--- a/kev/visualiserStations.docx
+++ b/kev/visualiserStations.docx
@@ -1,6 +1,6 @@
 
 <file path=word/document.xml><?xml version="1.0" encoding="utf-8"?>
-<w:document xmlns:ve="http://schemas.openxmlformats.org/markup-compatibility/2006" xmlns:o="urn:schemas-microsoft-com:office:office" xmlns:r="http://schemas.openxmlformats.org/officeDocument/2006/relationships" xmlns:m="http://schemas.openxmlformats.org/officeDocument/2006/math" xmlns:v="urn:schemas-microsoft-com:vml" xmlns:wp="http://schemas.openxmlformats.org/drawingml/2006/wordprocessingDrawing" xmlns:w10="urn:schemas-microsoft-com:office:word" xmlns:w="http://schemas.openxmlformats.org/wordprocessingml/2006/main" xmlns:wne="http://schemas.microsoft.com/office/word/2006/wordml">
+<w:document xmlns:wpc="http://schemas.microsoft.com/office/word/2010/wordprocessingCanvas" xmlns:mc="http://schemas.openxmlformats.org/markup-compatibility/2006" xmlns:o="urn:schemas-microsoft-com:office:office" xmlns:r="http://schemas.openxmlformats.org/officeDocument/2006/relationships" xmlns:m="http://schemas.openxmlformats.org/officeDocument/2006/math" xmlns:v="urn:schemas-microsoft-com:vml" xmlns:wp14="http://schemas.microsoft.com/office/word/2010/wordprocessingDrawing" xmlns:wp="http://schemas.openxmlformats.org/drawingml/2006/wordprocessingDrawing" xmlns:w10="urn:schemas-microsoft-com:office:word" xmlns:w="http://schemas.openxmlformats.org/wordprocessingml/2006/main" xmlns:w14="http://schemas.microsoft.com/office/word/2010/wordml" xmlns:wpg="http://schemas.microsoft.com/office/word/2010/wordprocessingGroup" xmlns:wpi="http://schemas.microsoft.com/office/word/2010/wordprocessingInk" xmlns:wne="http://schemas.microsoft.com/office/word/2006/wordml" xmlns:wps="http://schemas.microsoft.com/office/word/2010/wordprocessingShape" mc:Ignorable="w14 wp14">
   <w:body>
     <w:p>
       <w:r>
@@ -55,12 +55,11 @@
           <w:insideH w:val="single" w:sz="4" w:space="0" w:color="auto"/>
           <w:insideV w:val="single" w:sz="4" w:space="0" w:color="auto"/>
         </w:tblBorders>
-        <w:tblLook w:val="04A0"/>
+        <w:tblLook w:val="04A0" w:firstRow="1" w:lastRow="0" w:firstColumn="1" w:lastColumn="0" w:noHBand="0" w:noVBand="1"/>
       </w:tblPr>
       <w:tblGrid>
         <w:gridCol w:w="985"/>
         <w:gridCol w:w="2269"/>
-        <w:gridCol w:w="3202"/>
         <w:gridCol w:w="991"/>
         <w:gridCol w:w="955"/>
         <w:gridCol w:w="1204"/>
@@ -68,7 +67,7 @@
       <w:tr>
         <w:tc>
           <w:tcPr>
-            <w:tcW w:w="993" w:type="dxa"/>
+            <w:tcW w:w="985" w:type="dxa"/>
             <w:vAlign w:val="center"/>
           </w:tcPr>
           <w:p>
@@ -92,7 +91,7 @@
         </w:tc>
         <w:tc>
           <w:tcPr>
-            <w:tcW w:w="2410" w:type="dxa"/>
+            <w:tcW w:w="2269" w:type="dxa"/>
             <w:vAlign w:val="center"/>
           </w:tcPr>
           <w:p>
@@ -116,7 +115,7 @@
         </w:tc>
         <w:tc>
           <w:tcPr>
-            <w:tcW w:w="3544" w:type="dxa"/>
+            <w:tcW w:w="991" w:type="dxa"/>
             <w:vAlign w:val="center"/>
           </w:tcPr>
           <w:p>
@@ -134,13 +133,27 @@
                 <w:sz w:val="22"/>
                 <w:szCs w:val="22"/>
               </w:rPr>
-              <w:t>Rue</w:t>
-            </w:r>
-          </w:p>
-        </w:tc>
-        <w:tc>
-          <w:tcPr>
-            <w:tcW w:w="992" w:type="dxa"/>
+              <w:t xml:space="preserve">Nb </w:t>
+            </w:r>
+            <w:r>
+              <w:rPr>
+                <w:sz w:val="22"/>
+                <w:szCs w:val="22"/>
+              </w:rPr>
+              <w:t>Attache</w:t>
+            </w:r>
+            <w:r>
+              <w:rPr>
+                <w:sz w:val="22"/>
+                <w:szCs w:val="22"/>
+              </w:rPr>
+              <w:t>s</w:t>
+            </w:r>
+          </w:p>
+        </w:tc>
+        <w:tc>
+          <w:tcPr>
+            <w:tcW w:w="955" w:type="dxa"/>
             <w:vAlign w:val="center"/>
           </w:tcPr>
           <w:p>
@@ -158,51 +171,13 @@
                 <w:sz w:val="22"/>
                 <w:szCs w:val="22"/>
               </w:rPr>
-              <w:t xml:space="preserve">Nb </w:t>
-            </w:r>
-            <w:r>
-              <w:rPr>
-                <w:sz w:val="22"/>
-                <w:szCs w:val="22"/>
-              </w:rPr>
-              <w:t>Attache</w:t>
-            </w:r>
-            <w:r>
-              <w:rPr>
-                <w:sz w:val="22"/>
-                <w:szCs w:val="22"/>
-              </w:rPr>
-              <w:t>s</w:t>
-            </w:r>
-          </w:p>
-        </w:tc>
-        <w:tc>
-          <w:tcPr>
-            <w:tcW w:w="992" w:type="dxa"/>
-            <w:vAlign w:val="center"/>
-          </w:tcPr>
-          <w:p>
-            <w:pPr>
-              <w:pStyle w:val="NormalWeb"/>
-              <w:spacing w:before="0" w:beforeAutospacing="0" w:after="0"/>
-              <w:jc w:val="center"/>
-              <w:rPr>
-                <w:sz w:val="22"/>
-                <w:szCs w:val="22"/>
-              </w:rPr>
-            </w:pPr>
-            <w:r>
-              <w:rPr>
-                <w:sz w:val="22"/>
-                <w:szCs w:val="22"/>
-              </w:rPr>
               <w:t>Vélos Dispo</w:t>
             </w:r>
           </w:p>
         </w:tc>
         <w:tc>
           <w:tcPr>
-            <w:tcW w:w="1241" w:type="dxa"/>
+            <w:tcW w:w="1204" w:type="dxa"/>
             <w:vAlign w:val="center"/>
           </w:tcPr>
           <w:p>
@@ -235,7 +210,7 @@
       <w:tr>
         <w:tc>
           <w:tcPr>
-            <w:tcW w:w="993" w:type="dxa"/>
+            <w:tcW w:w="985" w:type="dxa"/>
             <w:tcBorders>
               <w:bottom w:val="single" w:sz="4" w:space="0" w:color="auto"/>
             </w:tcBorders>
@@ -265,7 +240,7 @@
         </w:tc>
         <w:tc>
           <w:tcPr>
-            <w:tcW w:w="2410" w:type="dxa"/>
+            <w:tcW w:w="2269" w:type="dxa"/>
             <w:tcBorders>
               <w:bottom w:val="single" w:sz="4" w:space="0" w:color="auto"/>
             </w:tcBorders>
@@ -290,41 +265,7 @@
         </w:tc>
         <w:tc>
           <w:tcPr>
-            <w:tcW w:w="3544" w:type="dxa"/>
-            <w:tcBorders>
-              <w:bottom w:val="single" w:sz="4" w:space="0" w:color="auto"/>
-            </w:tcBorders>
-          </w:tcPr>
-          <w:p>
-            <w:pPr>
-              <w:pStyle w:val="NormalWeb"/>
-              <w:spacing w:before="0" w:beforeAutospacing="0" w:after="0"/>
-              <w:rPr>
-                <w:sz w:val="22"/>
-                <w:szCs w:val="22"/>
-              </w:rPr>
-            </w:pPr>
-            <w:r>
-              <w:rPr>
-                <w:sz w:val="22"/>
-                <w:szCs w:val="22"/>
-              </w:rPr>
-              <w:t xml:space="preserve">12 rue Dominique </w:t>
-            </w:r>
-            <w:proofErr w:type="spellStart"/>
-            <w:r>
-              <w:rPr>
-                <w:sz w:val="22"/>
-                <w:szCs w:val="22"/>
-              </w:rPr>
-              <w:t>Perfetti</w:t>
-            </w:r>
-            <w:proofErr w:type="spellEnd"/>
-          </w:p>
-        </w:tc>
-        <w:tc>
-          <w:tcPr>
-            <w:tcW w:w="992" w:type="dxa"/>
+            <w:tcW w:w="991" w:type="dxa"/>
             <w:tcBorders>
               <w:bottom w:val="single" w:sz="4" w:space="0" w:color="auto"/>
             </w:tcBorders>
@@ -350,7 +291,7 @@
         </w:tc>
         <w:tc>
           <w:tcPr>
-            <w:tcW w:w="992" w:type="dxa"/>
+            <w:tcW w:w="955" w:type="dxa"/>
             <w:tcBorders>
               <w:bottom w:val="single" w:sz="4" w:space="0" w:color="auto"/>
             </w:tcBorders>
@@ -376,7 +317,7 @@
         </w:tc>
         <w:tc>
           <w:tcPr>
-            <w:tcW w:w="1241" w:type="dxa"/>
+            <w:tcW w:w="1204" w:type="dxa"/>
             <w:tcBorders>
               <w:bottom w:val="single" w:sz="4" w:space="0" w:color="auto"/>
             </w:tcBorders>
@@ -414,7 +355,7 @@
         </w:tblPrEx>
         <w:tc>
           <w:tcPr>
-            <w:tcW w:w="993" w:type="dxa"/>
+            <w:tcW w:w="985" w:type="dxa"/>
             <w:tcBorders>
               <w:top w:val="single" w:sz="4" w:space="0" w:color="auto"/>
               <w:left w:val="single" w:sz="4" w:space="0" w:color="auto"/>
@@ -447,7 +388,7 @@
         </w:tc>
         <w:tc>
           <w:tcPr>
-            <w:tcW w:w="2410" w:type="dxa"/>
+            <w:tcW w:w="2269" w:type="dxa"/>
             <w:tcBorders>
               <w:top w:val="single" w:sz="4" w:space="0" w:color="auto"/>
               <w:left w:val="single" w:sz="4" w:space="0" w:color="auto"/>
@@ -484,60 +425,7 @@
         </w:tc>
         <w:tc>
           <w:tcPr>
-            <w:tcW w:w="3544" w:type="dxa"/>
-            <w:tcBorders>
-              <w:top w:val="single" w:sz="4" w:space="0" w:color="auto"/>
-              <w:left w:val="single" w:sz="4" w:space="0" w:color="auto"/>
-              <w:bottom w:val="single" w:sz="4" w:space="0" w:color="auto"/>
-              <w:right w:val="single" w:sz="4" w:space="0" w:color="auto"/>
-            </w:tcBorders>
-          </w:tcPr>
-          <w:p>
-            <w:pPr>
-              <w:pStyle w:val="NormalWeb"/>
-              <w:spacing w:before="0" w:beforeAutospacing="0" w:after="0"/>
-              <w:rPr>
-                <w:sz w:val="22"/>
-                <w:szCs w:val="22"/>
-              </w:rPr>
-            </w:pPr>
-            <w:r>
-              <w:rPr>
-                <w:sz w:val="22"/>
-                <w:szCs w:val="22"/>
-              </w:rPr>
-              <w:t xml:space="preserve">2 </w:t>
-            </w:r>
-            <w:proofErr w:type="gramStart"/>
-            <w:r>
-              <w:rPr>
-                <w:sz w:val="22"/>
-                <w:szCs w:val="22"/>
-              </w:rPr>
-              <w:t>place</w:t>
-            </w:r>
-            <w:proofErr w:type="gramEnd"/>
-            <w:r>
-              <w:rPr>
-                <w:sz w:val="22"/>
-                <w:szCs w:val="22"/>
-              </w:rPr>
-              <w:t xml:space="preserve"> </w:t>
-            </w:r>
-            <w:proofErr w:type="spellStart"/>
-            <w:r>
-              <w:rPr>
-                <w:sz w:val="22"/>
-                <w:szCs w:val="22"/>
-              </w:rPr>
-              <w:t>Rouville</w:t>
-            </w:r>
-            <w:proofErr w:type="spellEnd"/>
-          </w:p>
-        </w:tc>
-        <w:tc>
-          <w:tcPr>
-            <w:tcW w:w="992" w:type="dxa"/>
+            <w:tcW w:w="991" w:type="dxa"/>
             <w:tcBorders>
               <w:top w:val="single" w:sz="4" w:space="0" w:color="auto"/>
               <w:left w:val="single" w:sz="4" w:space="0" w:color="auto"/>
@@ -566,7 +454,7 @@
         </w:tc>
         <w:tc>
           <w:tcPr>
-            <w:tcW w:w="992" w:type="dxa"/>
+            <w:tcW w:w="955" w:type="dxa"/>
             <w:tcBorders>
               <w:top w:val="single" w:sz="4" w:space="0" w:color="auto"/>
               <w:left w:val="single" w:sz="4" w:space="0" w:color="auto"/>
@@ -595,7 +483,7 @@
         </w:tc>
         <w:tc>
           <w:tcPr>
-            <w:tcW w:w="1241" w:type="dxa"/>
+            <w:tcW w:w="1204" w:type="dxa"/>
             <w:tcBorders>
               <w:top w:val="single" w:sz="4" w:space="0" w:color="auto"/>
               <w:left w:val="single" w:sz="4" w:space="0" w:color="auto"/>
@@ -636,7 +524,7 @@
         </w:tblPrEx>
         <w:tc>
           <w:tcPr>
-            <w:tcW w:w="993" w:type="dxa"/>
+            <w:tcW w:w="985" w:type="dxa"/>
             <w:tcBorders>
               <w:top w:val="single" w:sz="4" w:space="0" w:color="auto"/>
               <w:left w:val="single" w:sz="4" w:space="0" w:color="auto"/>
@@ -669,7 +557,7 @@
         </w:tc>
         <w:tc>
           <w:tcPr>
-            <w:tcW w:w="2410" w:type="dxa"/>
+            <w:tcW w:w="2269" w:type="dxa"/>
             <w:tcBorders>
               <w:top w:val="single" w:sz="4" w:space="0" w:color="auto"/>
               <w:left w:val="single" w:sz="4" w:space="0" w:color="auto"/>
@@ -697,51 +585,7 @@
         </w:tc>
         <w:tc>
           <w:tcPr>
-            <w:tcW w:w="3544" w:type="dxa"/>
-            <w:tcBorders>
-              <w:top w:val="single" w:sz="4" w:space="0" w:color="auto"/>
-              <w:left w:val="single" w:sz="4" w:space="0" w:color="auto"/>
-              <w:bottom w:val="single" w:sz="4" w:space="0" w:color="auto"/>
-              <w:right w:val="single" w:sz="4" w:space="0" w:color="auto"/>
-            </w:tcBorders>
-          </w:tcPr>
-          <w:p>
-            <w:pPr>
-              <w:pStyle w:val="NormalWeb"/>
-              <w:spacing w:before="0" w:beforeAutospacing="0" w:after="0"/>
-              <w:rPr>
-                <w:sz w:val="22"/>
-                <w:szCs w:val="22"/>
-              </w:rPr>
-            </w:pPr>
-            <w:r>
-              <w:rPr>
-                <w:sz w:val="22"/>
-                <w:szCs w:val="22"/>
-              </w:rPr>
-              <w:t xml:space="preserve">2 – 6 </w:t>
-            </w:r>
-            <w:proofErr w:type="gramStart"/>
-            <w:r>
-              <w:rPr>
-                <w:sz w:val="22"/>
-                <w:szCs w:val="22"/>
-              </w:rPr>
-              <w:t>place</w:t>
-            </w:r>
-            <w:proofErr w:type="gramEnd"/>
-            <w:r>
-              <w:rPr>
-                <w:sz w:val="22"/>
-                <w:szCs w:val="22"/>
-              </w:rPr>
-              <w:t xml:space="preserve"> de la Paix</w:t>
-            </w:r>
-          </w:p>
-        </w:tc>
-        <w:tc>
-          <w:tcPr>
-            <w:tcW w:w="992" w:type="dxa"/>
+            <w:tcW w:w="991" w:type="dxa"/>
             <w:tcBorders>
               <w:top w:val="single" w:sz="4" w:space="0" w:color="auto"/>
               <w:left w:val="single" w:sz="4" w:space="0" w:color="auto"/>
@@ -770,7 +614,7 @@
         </w:tc>
         <w:tc>
           <w:tcPr>
-            <w:tcW w:w="992" w:type="dxa"/>
+            <w:tcW w:w="955" w:type="dxa"/>
             <w:tcBorders>
               <w:top w:val="single" w:sz="4" w:space="0" w:color="auto"/>
               <w:left w:val="single" w:sz="4" w:space="0" w:color="auto"/>
@@ -799,7 +643,7 @@
         </w:tc>
         <w:tc>
           <w:tcPr>
-            <w:tcW w:w="1241" w:type="dxa"/>
+            <w:tcW w:w="1204" w:type="dxa"/>
             <w:tcBorders>
               <w:top w:val="single" w:sz="4" w:space="0" w:color="auto"/>
               <w:left w:val="single" w:sz="4" w:space="0" w:color="auto"/>
@@ -830,7 +674,7 @@
       <w:tr>
         <w:tc>
           <w:tcPr>
-            <w:tcW w:w="993" w:type="dxa"/>
+            <w:tcW w:w="985" w:type="dxa"/>
             <w:tcBorders>
               <w:bottom w:val="single" w:sz="4" w:space="0" w:color="auto"/>
             </w:tcBorders>
@@ -860,7 +704,7 @@
         </w:tc>
         <w:tc>
           <w:tcPr>
-            <w:tcW w:w="2410" w:type="dxa"/>
+            <w:tcW w:w="2269" w:type="dxa"/>
           </w:tcPr>
           <w:p>
             <w:pPr>
@@ -884,29 +728,7 @@
         </w:tc>
         <w:tc>
           <w:tcPr>
-            <w:tcW w:w="3544" w:type="dxa"/>
-          </w:tcPr>
-          <w:p>
-            <w:pPr>
-              <w:pStyle w:val="NormalWeb"/>
-              <w:spacing w:before="0" w:beforeAutospacing="0" w:after="0"/>
-              <w:rPr>
-                <w:sz w:val="22"/>
-                <w:szCs w:val="22"/>
-              </w:rPr>
-            </w:pPr>
-            <w:r>
-              <w:rPr>
-                <w:sz w:val="22"/>
-                <w:szCs w:val="22"/>
-              </w:rPr>
-              <w:t>1 rue de la Barre</w:t>
-            </w:r>
-          </w:p>
-        </w:tc>
-        <w:tc>
-          <w:tcPr>
-            <w:tcW w:w="992" w:type="dxa"/>
+            <w:tcW w:w="991" w:type="dxa"/>
           </w:tcPr>
           <w:p>
             <w:pPr>
@@ -929,7 +751,7 @@
         </w:tc>
         <w:tc>
           <w:tcPr>
-            <w:tcW w:w="992" w:type="dxa"/>
+            <w:tcW w:w="955" w:type="dxa"/>
           </w:tcPr>
           <w:p>
             <w:pPr>
@@ -952,7 +774,7 @@
         </w:tc>
         <w:tc>
           <w:tcPr>
-            <w:tcW w:w="1241" w:type="dxa"/>
+            <w:tcW w:w="1204" w:type="dxa"/>
           </w:tcPr>
           <w:p>
             <w:pPr>
@@ -977,7 +799,7 @@
       <w:tr>
         <w:tc>
           <w:tcPr>
-            <w:tcW w:w="993" w:type="dxa"/>
+            <w:tcW w:w="985" w:type="dxa"/>
           </w:tcPr>
           <w:p>
             <w:pPr>
@@ -1004,7 +826,7 @@
         </w:tc>
         <w:tc>
           <w:tcPr>
-            <w:tcW w:w="2410" w:type="dxa"/>
+            <w:tcW w:w="2269" w:type="dxa"/>
           </w:tcPr>
           <w:p>
             <w:pPr>
@@ -1026,29 +848,7 @@
         </w:tc>
         <w:tc>
           <w:tcPr>
-            <w:tcW w:w="3544" w:type="dxa"/>
-          </w:tcPr>
-          <w:p>
-            <w:pPr>
-              <w:pStyle w:val="NormalWeb"/>
-              <w:spacing w:before="0" w:beforeAutospacing="0" w:after="0"/>
-              <w:rPr>
-                <w:sz w:val="22"/>
-                <w:szCs w:val="22"/>
-              </w:rPr>
-            </w:pPr>
-            <w:r>
-              <w:rPr>
-                <w:sz w:val="22"/>
-                <w:szCs w:val="22"/>
-              </w:rPr>
-              <w:t>40 quai Rambaud</w:t>
-            </w:r>
-          </w:p>
-        </w:tc>
-        <w:tc>
-          <w:tcPr>
-            <w:tcW w:w="992" w:type="dxa"/>
+            <w:tcW w:w="991" w:type="dxa"/>
           </w:tcPr>
           <w:p>
             <w:pPr>
@@ -1071,7 +871,7 @@
         </w:tc>
         <w:tc>
           <w:tcPr>
-            <w:tcW w:w="992" w:type="dxa"/>
+            <w:tcW w:w="955" w:type="dxa"/>
           </w:tcPr>
           <w:p>
             <w:pPr>
@@ -1094,7 +894,7 @@
         </w:tc>
         <w:tc>
           <w:tcPr>
-            <w:tcW w:w="1241" w:type="dxa"/>
+            <w:tcW w:w="1204" w:type="dxa"/>
           </w:tcPr>
           <w:p>
             <w:pPr>
@@ -1119,7 +919,7 @@
       <w:tr>
         <w:tc>
           <w:tcPr>
-            <w:tcW w:w="993" w:type="dxa"/>
+            <w:tcW w:w="985" w:type="dxa"/>
             <w:tcBorders>
               <w:bottom w:val="single" w:sz="4" w:space="0" w:color="auto"/>
             </w:tcBorders>
@@ -1149,7 +949,7 @@
         </w:tc>
         <w:tc>
           <w:tcPr>
-            <w:tcW w:w="2410" w:type="dxa"/>
+            <w:tcW w:w="2269" w:type="dxa"/>
             <w:tcBorders>
               <w:bottom w:val="single" w:sz="4" w:space="0" w:color="auto"/>
             </w:tcBorders>
@@ -1174,41 +974,7 @@
         </w:tc>
         <w:tc>
           <w:tcPr>
-            <w:tcW w:w="3544" w:type="dxa"/>
-            <w:tcBorders>
-              <w:bottom w:val="single" w:sz="4" w:space="0" w:color="auto"/>
-            </w:tcBorders>
-          </w:tcPr>
-          <w:p>
-            <w:pPr>
-              <w:pStyle w:val="NormalWeb"/>
-              <w:spacing w:before="0" w:beforeAutospacing="0" w:after="0"/>
-              <w:rPr>
-                <w:sz w:val="22"/>
-                <w:szCs w:val="22"/>
-              </w:rPr>
-            </w:pPr>
-            <w:r>
-              <w:rPr>
-                <w:sz w:val="22"/>
-                <w:szCs w:val="22"/>
-              </w:rPr>
-              <w:t xml:space="preserve">303 rue </w:t>
-            </w:r>
-            <w:proofErr w:type="spellStart"/>
-            <w:r>
-              <w:rPr>
-                <w:sz w:val="22"/>
-                <w:szCs w:val="22"/>
-              </w:rPr>
-              <w:t>Duguesclin</w:t>
-            </w:r>
-            <w:proofErr w:type="spellEnd"/>
-          </w:p>
-        </w:tc>
-        <w:tc>
-          <w:tcPr>
-            <w:tcW w:w="992" w:type="dxa"/>
+            <w:tcW w:w="991" w:type="dxa"/>
             <w:tcBorders>
               <w:bottom w:val="single" w:sz="4" w:space="0" w:color="auto"/>
             </w:tcBorders>
@@ -1234,7 +1000,7 @@
         </w:tc>
         <w:tc>
           <w:tcPr>
-            <w:tcW w:w="992" w:type="dxa"/>
+            <w:tcW w:w="955" w:type="dxa"/>
             <w:tcBorders>
               <w:bottom w:val="single" w:sz="4" w:space="0" w:color="auto"/>
             </w:tcBorders>
@@ -1260,7 +1026,7 @@
         </w:tc>
         <w:tc>
           <w:tcPr>
-            <w:tcW w:w="1241" w:type="dxa"/>
+            <w:tcW w:w="1204" w:type="dxa"/>
             <w:tcBorders>
               <w:bottom w:val="single" w:sz="4" w:space="0" w:color="auto"/>
             </w:tcBorders>
@@ -1288,7 +1054,7 @@
       <w:tr>
         <w:tc>
           <w:tcPr>
-            <w:tcW w:w="993" w:type="dxa"/>
+            <w:tcW w:w="985" w:type="dxa"/>
             <w:tcBorders>
               <w:top w:val="single" w:sz="4" w:space="0" w:color="auto"/>
               <w:left w:val="single" w:sz="4" w:space="0" w:color="auto"/>
@@ -1321,7 +1087,7 @@
         </w:tc>
         <w:tc>
           <w:tcPr>
-            <w:tcW w:w="2410" w:type="dxa"/>
+            <w:tcW w:w="2269" w:type="dxa"/>
             <w:tcBorders>
               <w:top w:val="single" w:sz="4" w:space="0" w:color="auto"/>
               <w:left w:val="single" w:sz="4" w:space="0" w:color="auto"/>
@@ -1349,51 +1115,7 @@
         </w:tc>
         <w:tc>
           <w:tcPr>
-            <w:tcW w:w="3544" w:type="dxa"/>
-            <w:tcBorders>
-              <w:top w:val="single" w:sz="4" w:space="0" w:color="auto"/>
-              <w:left w:val="single" w:sz="4" w:space="0" w:color="auto"/>
-              <w:bottom w:val="single" w:sz="4" w:space="0" w:color="auto"/>
-              <w:right w:val="single" w:sz="4" w:space="0" w:color="auto"/>
-            </w:tcBorders>
-          </w:tcPr>
-          <w:p>
-            <w:pPr>
-              <w:pStyle w:val="NormalWeb"/>
-              <w:spacing w:before="0" w:beforeAutospacing="0" w:after="0"/>
-              <w:rPr>
-                <w:sz w:val="22"/>
-                <w:szCs w:val="22"/>
-              </w:rPr>
-            </w:pPr>
-            <w:r>
-              <w:rPr>
-                <w:sz w:val="22"/>
-                <w:szCs w:val="22"/>
-              </w:rPr>
-              <w:t xml:space="preserve">6 – 8 </w:t>
-            </w:r>
-            <w:proofErr w:type="gramStart"/>
-            <w:r>
-              <w:rPr>
-                <w:sz w:val="22"/>
-                <w:szCs w:val="22"/>
-              </w:rPr>
-              <w:t>rue</w:t>
-            </w:r>
-            <w:proofErr w:type="gramEnd"/>
-            <w:r>
-              <w:rPr>
-                <w:sz w:val="22"/>
-                <w:szCs w:val="22"/>
-              </w:rPr>
-              <w:t xml:space="preserve"> du lac</w:t>
-            </w:r>
-          </w:p>
-        </w:tc>
-        <w:tc>
-          <w:tcPr>
-            <w:tcW w:w="992" w:type="dxa"/>
+            <w:tcW w:w="991" w:type="dxa"/>
             <w:tcBorders>
               <w:top w:val="single" w:sz="4" w:space="0" w:color="auto"/>
               <w:left w:val="single" w:sz="4" w:space="0" w:color="auto"/>
@@ -1422,7 +1144,7 @@
         </w:tc>
         <w:tc>
           <w:tcPr>
-            <w:tcW w:w="992" w:type="dxa"/>
+            <w:tcW w:w="955" w:type="dxa"/>
             <w:tcBorders>
               <w:top w:val="single" w:sz="4" w:space="0" w:color="auto"/>
               <w:left w:val="single" w:sz="4" w:space="0" w:color="auto"/>
@@ -1451,7 +1173,7 @@
         </w:tc>
         <w:tc>
           <w:tcPr>
-            <w:tcW w:w="1241" w:type="dxa"/>
+            <w:tcW w:w="1204" w:type="dxa"/>
             <w:tcBorders>
               <w:top w:val="single" w:sz="4" w:space="0" w:color="auto"/>
               <w:left w:val="single" w:sz="4" w:space="0" w:color="auto"/>
@@ -1482,7 +1204,7 @@
       <w:tr>
         <w:tc>
           <w:tcPr>
-            <w:tcW w:w="993" w:type="dxa"/>
+            <w:tcW w:w="985" w:type="dxa"/>
             <w:tcBorders>
               <w:top w:val="single" w:sz="4" w:space="0" w:color="auto"/>
               <w:left w:val="single" w:sz="4" w:space="0" w:color="auto"/>
@@ -1515,7 +1237,7 @@
         </w:tc>
         <w:tc>
           <w:tcPr>
-            <w:tcW w:w="2410" w:type="dxa"/>
+            <w:tcW w:w="2269" w:type="dxa"/>
             <w:tcBorders>
               <w:top w:val="single" w:sz="4" w:space="0" w:color="auto"/>
               <w:left w:val="single" w:sz="4" w:space="0" w:color="auto"/>
@@ -1543,35 +1265,7 @@
         </w:tc>
         <w:tc>
           <w:tcPr>
-            <w:tcW w:w="3544" w:type="dxa"/>
-            <w:tcBorders>
-              <w:top w:val="single" w:sz="4" w:space="0" w:color="auto"/>
-              <w:left w:val="single" w:sz="4" w:space="0" w:color="auto"/>
-              <w:bottom w:val="single" w:sz="4" w:space="0" w:color="auto"/>
-              <w:right w:val="single" w:sz="4" w:space="0" w:color="auto"/>
-            </w:tcBorders>
-          </w:tcPr>
-          <w:p>
-            <w:pPr>
-              <w:pStyle w:val="NormalWeb"/>
-              <w:spacing w:before="0" w:beforeAutospacing="0" w:after="0"/>
-              <w:rPr>
-                <w:sz w:val="22"/>
-                <w:szCs w:val="22"/>
-              </w:rPr>
-            </w:pPr>
-            <w:r>
-              <w:rPr>
-                <w:sz w:val="22"/>
-                <w:szCs w:val="22"/>
-              </w:rPr>
-              <w:t>63 – 79 rue Philippe de Lassalle</w:t>
-            </w:r>
-          </w:p>
-        </w:tc>
-        <w:tc>
-          <w:tcPr>
-            <w:tcW w:w="992" w:type="dxa"/>
+            <w:tcW w:w="991" w:type="dxa"/>
             <w:tcBorders>
               <w:top w:val="single" w:sz="4" w:space="0" w:color="auto"/>
               <w:left w:val="single" w:sz="4" w:space="0" w:color="auto"/>
@@ -1600,7 +1294,7 @@
         </w:tc>
         <w:tc>
           <w:tcPr>
-            <w:tcW w:w="992" w:type="dxa"/>
+            <w:tcW w:w="955" w:type="dxa"/>
             <w:tcBorders>
               <w:top w:val="single" w:sz="4" w:space="0" w:color="auto"/>
               <w:left w:val="single" w:sz="4" w:space="0" w:color="auto"/>
@@ -1629,7 +1323,7 @@
         </w:tc>
         <w:tc>
           <w:tcPr>
-            <w:tcW w:w="1241" w:type="dxa"/>
+            <w:tcW w:w="1204" w:type="dxa"/>
             <w:tcBorders>
               <w:top w:val="single" w:sz="4" w:space="0" w:color="auto"/>
               <w:left w:val="single" w:sz="4" w:space="0" w:color="auto"/>
@@ -1660,7 +1354,7 @@
       <w:tr>
         <w:tc>
           <w:tcPr>
-            <w:tcW w:w="993" w:type="dxa"/>
+            <w:tcW w:w="985" w:type="dxa"/>
             <w:tcBorders>
               <w:top w:val="single" w:sz="4" w:space="0" w:color="auto"/>
               <w:left w:val="single" w:sz="4" w:space="0" w:color="auto"/>
@@ -1693,7 +1387,7 @@
         </w:tc>
         <w:tc>
           <w:tcPr>
-            <w:tcW w:w="2410" w:type="dxa"/>
+            <w:tcW w:w="2269" w:type="dxa"/>
             <w:tcBorders>
               <w:top w:val="single" w:sz="4" w:space="0" w:color="auto"/>
               <w:left w:val="single" w:sz="4" w:space="0" w:color="auto"/>
@@ -1729,44 +1423,7 @@
         </w:tc>
         <w:tc>
           <w:tcPr>
-            <w:tcW w:w="3544" w:type="dxa"/>
-            <w:tcBorders>
-              <w:top w:val="single" w:sz="4" w:space="0" w:color="auto"/>
-              <w:left w:val="single" w:sz="4" w:space="0" w:color="auto"/>
-              <w:bottom w:val="single" w:sz="4" w:space="0" w:color="auto"/>
-              <w:right w:val="single" w:sz="4" w:space="0" w:color="auto"/>
-            </w:tcBorders>
-          </w:tcPr>
-          <w:p>
-            <w:pPr>
-              <w:pStyle w:val="NormalWeb"/>
-              <w:spacing w:before="0" w:beforeAutospacing="0" w:after="0"/>
-              <w:rPr>
-                <w:sz w:val="22"/>
-                <w:szCs w:val="22"/>
-              </w:rPr>
-            </w:pPr>
-            <w:r>
-              <w:rPr>
-                <w:sz w:val="22"/>
-                <w:szCs w:val="22"/>
-              </w:rPr>
-              <w:t xml:space="preserve">14 – 18 rue Docteur Edmond </w:t>
-            </w:r>
-            <w:proofErr w:type="spellStart"/>
-            <w:r>
-              <w:rPr>
-                <w:sz w:val="22"/>
-                <w:szCs w:val="22"/>
-              </w:rPr>
-              <w:t>Locard</w:t>
-            </w:r>
-            <w:proofErr w:type="spellEnd"/>
-          </w:p>
-        </w:tc>
-        <w:tc>
-          <w:tcPr>
-            <w:tcW w:w="992" w:type="dxa"/>
+            <w:tcW w:w="991" w:type="dxa"/>
             <w:tcBorders>
               <w:top w:val="single" w:sz="4" w:space="0" w:color="auto"/>
               <w:left w:val="single" w:sz="4" w:space="0" w:color="auto"/>
@@ -1795,7 +1452,7 @@
         </w:tc>
         <w:tc>
           <w:tcPr>
-            <w:tcW w:w="992" w:type="dxa"/>
+            <w:tcW w:w="955" w:type="dxa"/>
             <w:tcBorders>
               <w:top w:val="single" w:sz="4" w:space="0" w:color="auto"/>
               <w:left w:val="single" w:sz="4" w:space="0" w:color="auto"/>
@@ -1824,7 +1481,7 @@
         </w:tc>
         <w:tc>
           <w:tcPr>
-            <w:tcW w:w="1241" w:type="dxa"/>
+            <w:tcW w:w="1204" w:type="dxa"/>
             <w:tcBorders>
               <w:top w:val="single" w:sz="4" w:space="0" w:color="auto"/>
               <w:left w:val="single" w:sz="4" w:space="0" w:color="auto"/>
@@ -1855,7 +1512,7 @@
       <w:tr>
         <w:tc>
           <w:tcPr>
-            <w:tcW w:w="993" w:type="dxa"/>
+            <w:tcW w:w="985" w:type="dxa"/>
             <w:tcBorders>
               <w:top w:val="single" w:sz="4" w:space="0" w:color="auto"/>
               <w:left w:val="single" w:sz="4" w:space="0" w:color="auto"/>
@@ -1888,7 +1545,7 @@
         </w:tc>
         <w:tc>
           <w:tcPr>
-            <w:tcW w:w="2410" w:type="dxa"/>
+            <w:tcW w:w="2269" w:type="dxa"/>
             <w:tcBorders>
               <w:top w:val="single" w:sz="4" w:space="0" w:color="auto"/>
               <w:left w:val="single" w:sz="4" w:space="0" w:color="auto"/>
@@ -1931,44 +1588,7 @@
         </w:tc>
         <w:tc>
           <w:tcPr>
-            <w:tcW w:w="3544" w:type="dxa"/>
-            <w:tcBorders>
-              <w:top w:val="single" w:sz="4" w:space="0" w:color="auto"/>
-              <w:left w:val="single" w:sz="4" w:space="0" w:color="auto"/>
-              <w:bottom w:val="single" w:sz="4" w:space="0" w:color="auto"/>
-              <w:right w:val="single" w:sz="4" w:space="0" w:color="auto"/>
-            </w:tcBorders>
-          </w:tcPr>
-          <w:p>
-            <w:pPr>
-              <w:pStyle w:val="NormalWeb"/>
-              <w:spacing w:before="0" w:beforeAutospacing="0" w:after="0"/>
-              <w:rPr>
-                <w:sz w:val="22"/>
-                <w:szCs w:val="22"/>
-              </w:rPr>
-            </w:pPr>
-            <w:r>
-              <w:rPr>
-                <w:sz w:val="22"/>
-                <w:szCs w:val="22"/>
-              </w:rPr>
-              <w:t xml:space="preserve">58 rue de </w:t>
-            </w:r>
-            <w:proofErr w:type="spellStart"/>
-            <w:r>
-              <w:rPr>
-                <w:sz w:val="22"/>
-                <w:szCs w:val="22"/>
-              </w:rPr>
-              <w:t>Sèze</w:t>
-            </w:r>
-            <w:proofErr w:type="spellEnd"/>
-          </w:p>
-        </w:tc>
-        <w:tc>
-          <w:tcPr>
-            <w:tcW w:w="992" w:type="dxa"/>
+            <w:tcW w:w="991" w:type="dxa"/>
             <w:tcBorders>
               <w:top w:val="single" w:sz="4" w:space="0" w:color="auto"/>
               <w:left w:val="single" w:sz="4" w:space="0" w:color="auto"/>
@@ -1997,7 +1617,7 @@
         </w:tc>
         <w:tc>
           <w:tcPr>
-            <w:tcW w:w="992" w:type="dxa"/>
+            <w:tcW w:w="955" w:type="dxa"/>
             <w:tcBorders>
               <w:top w:val="single" w:sz="4" w:space="0" w:color="auto"/>
               <w:left w:val="single" w:sz="4" w:space="0" w:color="auto"/>
@@ -2026,7 +1646,7 @@
         </w:tc>
         <w:tc>
           <w:tcPr>
-            <w:tcW w:w="1241" w:type="dxa"/>
+            <w:tcW w:w="1204" w:type="dxa"/>
             <w:tcBorders>
               <w:top w:val="single" w:sz="4" w:space="0" w:color="auto"/>
               <w:left w:val="single" w:sz="4" w:space="0" w:color="auto"/>
@@ -2057,7 +1677,7 @@
       <w:tr>
         <w:tc>
           <w:tcPr>
-            <w:tcW w:w="993" w:type="dxa"/>
+            <w:tcW w:w="985" w:type="dxa"/>
             <w:tcBorders>
               <w:top w:val="single" w:sz="4" w:space="0" w:color="auto"/>
               <w:left w:val="single" w:sz="4" w:space="0" w:color="auto"/>
@@ -2090,7 +1710,7 @@
         </w:tc>
         <w:tc>
           <w:tcPr>
-            <w:tcW w:w="2410" w:type="dxa"/>
+            <w:tcW w:w="2269" w:type="dxa"/>
             <w:tcBorders>
               <w:top w:val="single" w:sz="4" w:space="0" w:color="auto"/>
               <w:left w:val="single" w:sz="4" w:space="0" w:color="auto"/>
@@ -2118,35 +1738,7 @@
         </w:tc>
         <w:tc>
           <w:tcPr>
-            <w:tcW w:w="3544" w:type="dxa"/>
-            <w:tcBorders>
-              <w:top w:val="single" w:sz="4" w:space="0" w:color="auto"/>
-              <w:left w:val="single" w:sz="4" w:space="0" w:color="auto"/>
-              <w:bottom w:val="single" w:sz="4" w:space="0" w:color="auto"/>
-              <w:right w:val="single" w:sz="4" w:space="0" w:color="auto"/>
-            </w:tcBorders>
-          </w:tcPr>
-          <w:p>
-            <w:pPr>
-              <w:pStyle w:val="NormalWeb"/>
-              <w:spacing w:before="0" w:beforeAutospacing="0" w:after="0"/>
-              <w:rPr>
-                <w:sz w:val="22"/>
-                <w:szCs w:val="22"/>
-              </w:rPr>
-            </w:pPr>
-            <w:r>
-              <w:rPr>
-                <w:sz w:val="22"/>
-                <w:szCs w:val="22"/>
-              </w:rPr>
-              <w:t>115 boulevard  Yves Farge</w:t>
-            </w:r>
-          </w:p>
-        </w:tc>
-        <w:tc>
-          <w:tcPr>
-            <w:tcW w:w="992" w:type="dxa"/>
+            <w:tcW w:w="991" w:type="dxa"/>
             <w:tcBorders>
               <w:top w:val="single" w:sz="4" w:space="0" w:color="auto"/>
               <w:left w:val="single" w:sz="4" w:space="0" w:color="auto"/>
@@ -2175,7 +1767,7 @@
         </w:tc>
         <w:tc>
           <w:tcPr>
-            <w:tcW w:w="992" w:type="dxa"/>
+            <w:tcW w:w="955" w:type="dxa"/>
             <w:tcBorders>
               <w:top w:val="single" w:sz="4" w:space="0" w:color="auto"/>
               <w:left w:val="single" w:sz="4" w:space="0" w:color="auto"/>
@@ -2204,7 +1796,7 @@
         </w:tc>
         <w:tc>
           <w:tcPr>
-            <w:tcW w:w="1241" w:type="dxa"/>
+            <w:tcW w:w="1204" w:type="dxa"/>
             <w:tcBorders>
               <w:top w:val="single" w:sz="4" w:space="0" w:color="auto"/>
               <w:left w:val="single" w:sz="4" w:space="0" w:color="auto"/>
@@ -2235,7 +1827,7 @@
       <w:tr>
         <w:tc>
           <w:tcPr>
-            <w:tcW w:w="993" w:type="dxa"/>
+            <w:tcW w:w="985" w:type="dxa"/>
             <w:tcBorders>
               <w:top w:val="single" w:sz="4" w:space="0" w:color="auto"/>
               <w:left w:val="single" w:sz="4" w:space="0" w:color="auto"/>
@@ -2268,7 +1860,7 @@
         </w:tc>
         <w:tc>
           <w:tcPr>
-            <w:tcW w:w="2410" w:type="dxa"/>
+            <w:tcW w:w="2269" w:type="dxa"/>
             <w:tcBorders>
               <w:top w:val="single" w:sz="4" w:space="0" w:color="auto"/>
               <w:left w:val="single" w:sz="4" w:space="0" w:color="auto"/>
@@ -2304,35 +1896,7 @@
         </w:tc>
         <w:tc>
           <w:tcPr>
-            <w:tcW w:w="3544" w:type="dxa"/>
-            <w:tcBorders>
-              <w:top w:val="single" w:sz="4" w:space="0" w:color="auto"/>
-              <w:left w:val="single" w:sz="4" w:space="0" w:color="auto"/>
-              <w:bottom w:val="single" w:sz="4" w:space="0" w:color="auto"/>
-              <w:right w:val="single" w:sz="4" w:space="0" w:color="auto"/>
-            </w:tcBorders>
-          </w:tcPr>
-          <w:p>
-            <w:pPr>
-              <w:pStyle w:val="NormalWeb"/>
-              <w:spacing w:before="0" w:beforeAutospacing="0" w:after="0"/>
-              <w:rPr>
-                <w:sz w:val="22"/>
-                <w:szCs w:val="22"/>
-              </w:rPr>
-            </w:pPr>
-            <w:r>
-              <w:rPr>
-                <w:sz w:val="22"/>
-                <w:szCs w:val="22"/>
-              </w:rPr>
-              <w:t>12 avenue Jean Mermoz</w:t>
-            </w:r>
-          </w:p>
-        </w:tc>
-        <w:tc>
-          <w:tcPr>
-            <w:tcW w:w="992" w:type="dxa"/>
+            <w:tcW w:w="991" w:type="dxa"/>
             <w:tcBorders>
               <w:top w:val="single" w:sz="4" w:space="0" w:color="auto"/>
               <w:left w:val="single" w:sz="4" w:space="0" w:color="auto"/>
@@ -2361,7 +1925,7 @@
         </w:tc>
         <w:tc>
           <w:tcPr>
-            <w:tcW w:w="992" w:type="dxa"/>
+            <w:tcW w:w="955" w:type="dxa"/>
             <w:tcBorders>
               <w:top w:val="single" w:sz="4" w:space="0" w:color="auto"/>
               <w:left w:val="single" w:sz="4" w:space="0" w:color="auto"/>
@@ -2390,7 +1954,7 @@
         </w:tc>
         <w:tc>
           <w:tcPr>
-            <w:tcW w:w="1241" w:type="dxa"/>
+            <w:tcW w:w="1204" w:type="dxa"/>
             <w:tcBorders>
               <w:top w:val="single" w:sz="4" w:space="0" w:color="auto"/>
               <w:left w:val="single" w:sz="4" w:space="0" w:color="auto"/>
@@ -2421,7 +1985,7 @@
       <w:tr>
         <w:tc>
           <w:tcPr>
-            <w:tcW w:w="993" w:type="dxa"/>
+            <w:tcW w:w="985" w:type="dxa"/>
             <w:tcBorders>
               <w:top w:val="single" w:sz="4" w:space="0" w:color="auto"/>
               <w:left w:val="single" w:sz="4" w:space="0" w:color="auto"/>
@@ -2454,7 +2018,7 @@
         </w:tc>
         <w:tc>
           <w:tcPr>
-            <w:tcW w:w="2410" w:type="dxa"/>
+            <w:tcW w:w="2269" w:type="dxa"/>
             <w:tcBorders>
               <w:top w:val="single" w:sz="4" w:space="0" w:color="auto"/>
               <w:left w:val="single" w:sz="4" w:space="0" w:color="auto"/>
@@ -2482,35 +2046,7 @@
         </w:tc>
         <w:tc>
           <w:tcPr>
-            <w:tcW w:w="3544" w:type="dxa"/>
-            <w:tcBorders>
-              <w:top w:val="single" w:sz="4" w:space="0" w:color="auto"/>
-              <w:left w:val="single" w:sz="4" w:space="0" w:color="auto"/>
-              <w:bottom w:val="single" w:sz="4" w:space="0" w:color="auto"/>
-              <w:right w:val="single" w:sz="4" w:space="0" w:color="auto"/>
-            </w:tcBorders>
-          </w:tcPr>
-          <w:p>
-            <w:pPr>
-              <w:pStyle w:val="NormalWeb"/>
-              <w:spacing w:before="0" w:beforeAutospacing="0" w:after="0"/>
-              <w:rPr>
-                <w:sz w:val="22"/>
-                <w:szCs w:val="22"/>
-              </w:rPr>
-            </w:pPr>
-            <w:r>
-              <w:rPr>
-                <w:sz w:val="22"/>
-                <w:szCs w:val="22"/>
-              </w:rPr>
-              <w:t>1 – 3 quai Chauveau</w:t>
-            </w:r>
-          </w:p>
-        </w:tc>
-        <w:tc>
-          <w:tcPr>
-            <w:tcW w:w="992" w:type="dxa"/>
+            <w:tcW w:w="991" w:type="dxa"/>
             <w:tcBorders>
               <w:top w:val="single" w:sz="4" w:space="0" w:color="auto"/>
               <w:left w:val="single" w:sz="4" w:space="0" w:color="auto"/>
@@ -2539,7 +2075,7 @@
         </w:tc>
         <w:tc>
           <w:tcPr>
-            <w:tcW w:w="992" w:type="dxa"/>
+            <w:tcW w:w="955" w:type="dxa"/>
             <w:tcBorders>
               <w:top w:val="single" w:sz="4" w:space="0" w:color="auto"/>
               <w:left w:val="single" w:sz="4" w:space="0" w:color="auto"/>
@@ -2568,7 +2104,7 @@
         </w:tc>
         <w:tc>
           <w:tcPr>
-            <w:tcW w:w="1241" w:type="dxa"/>
+            <w:tcW w:w="1204" w:type="dxa"/>
             <w:tcBorders>
               <w:top w:val="single" w:sz="4" w:space="0" w:color="auto"/>
               <w:left w:val="single" w:sz="4" w:space="0" w:color="auto"/>
@@ -2605,6 +2141,189 @@
       </w:pPr>
       <w:r>
         <w:t>Copyright</w:t>
+      </w:r>
+    </w:p>
+    <w:p/>
+    <w:p>
+      <w:r>
+        <w:br w:type="page"/>
+      </w:r>
+    </w:p>
+    <w:p>
+      <w:bookmarkStart w:id="0" w:name="_GoBack"/>
+      <w:bookmarkEnd w:id="0"/>
+      <w:r>
+        <w:rPr>
+          <w:noProof/>
+          <w:lang w:eastAsia="fr-FR"/>
+        </w:rPr>
+        <w:lastRenderedPageBreak/>
+        <w:drawing>
+          <wp:anchor distT="0" distB="0" distL="114300" distR="114300" simplePos="0" relativeHeight="251662336" behindDoc="0" locked="0" layoutInCell="1" allowOverlap="1" wp14:anchorId="0039CADC" wp14:editId="442809E0">
+            <wp:simplePos x="0" y="0"/>
+            <wp:positionH relativeFrom="column">
+              <wp:posOffset>1119505</wp:posOffset>
+            </wp:positionH>
+            <wp:positionV relativeFrom="paragraph">
+              <wp:posOffset>3053080</wp:posOffset>
+            </wp:positionV>
+            <wp:extent cx="3305175" cy="2600325"/>
+            <wp:effectExtent l="0" t="0" r="0" b="0"/>
+            <wp:wrapNone/>
+            <wp:docPr id="2" name="Image 2"/>
+            <wp:cNvGraphicFramePr>
+              <a:graphicFrameLocks xmlns:a="http://schemas.openxmlformats.org/drawingml/2006/main" noChangeAspect="1"/>
+            </wp:cNvGraphicFramePr>
+            <a:graphic xmlns:a="http://schemas.openxmlformats.org/drawingml/2006/main">
+              <a:graphicData uri="http://schemas.openxmlformats.org/drawingml/2006/picture">
+                <pic:pic xmlns:pic="http://schemas.openxmlformats.org/drawingml/2006/picture">
+                  <pic:nvPicPr>
+                    <pic:cNvPr id="0" name="Picture 2"/>
+                    <pic:cNvPicPr>
+                      <a:picLocks noChangeAspect="1" noChangeArrowheads="1"/>
+                    </pic:cNvPicPr>
+                  </pic:nvPicPr>
+                  <pic:blipFill>
+                    <a:blip r:embed="rId5">
+                      <a:extLst>
+                        <a:ext uri="{28A0092B-C50C-407E-A947-70E740481C1C}">
+                          <a14:useLocalDpi xmlns:a14="http://schemas.microsoft.com/office/drawing/2010/main" val="0"/>
+                        </a:ext>
+                      </a:extLst>
+                    </a:blip>
+                    <a:srcRect/>
+                    <a:stretch>
+                      <a:fillRect/>
+                    </a:stretch>
+                  </pic:blipFill>
+                  <pic:spPr bwMode="auto">
+                    <a:xfrm>
+                      <a:off x="0" y="0"/>
+                      <a:ext cx="3305175" cy="2600325"/>
+                    </a:xfrm>
+                    <a:prstGeom prst="rect">
+                      <a:avLst/>
+                    </a:prstGeom>
+                    <a:noFill/>
+                    <a:ln>
+                      <a:noFill/>
+                    </a:ln>
+                  </pic:spPr>
+                </pic:pic>
+              </a:graphicData>
+            </a:graphic>
+            <wp14:sizeRelH relativeFrom="page">
+              <wp14:pctWidth>0</wp14:pctWidth>
+            </wp14:sizeRelH>
+            <wp14:sizeRelV relativeFrom="page">
+              <wp14:pctHeight>0</wp14:pctHeight>
+            </wp14:sizeRelV>
+          </wp:anchor>
+        </w:drawing>
+      </w:r>
+      <w:r>
+        <w:rPr>
+          <w:noProof/>
+        </w:rPr>
+        <w:pict>
+          <v:shapetype id="_x0000_t202" coordsize="21600,21600" o:spt="202" path="m,l,21600r21600,l21600,xe">
+            <v:stroke joinstyle="miter"/>
+            <v:path gradientshapeok="t" o:connecttype="rect"/>
+          </v:shapetype>
+          <v:shape id="Zone de texte 2" o:spid="_x0000_s1028" type="#_x0000_t202" style="position:absolute;margin-left:149.15pt;margin-top:172.9pt;width:129.8pt;height:23.4pt;z-index:251661312;visibility:visible;mso-wrap-distance-left:9pt;mso-wrap-distance-top:0;mso-wrap-distance-right:9pt;mso-wrap-distance-bottom:0;mso-position-horizontal-relative:text;mso-position-vertical-relative:text;mso-width-relative:margin;mso-height-relative:margin;v-text-anchor:top" o:gfxdata="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">
+            <v:textbox style="mso-next-textbox:#Zone de texte 2">
+              <w:txbxContent>
+                <w:p>
+                  <w:pPr>
+                    <w:rPr>
+                      <w:sz w:val="18"/>
+                      <w:szCs w:val="18"/>
+                    </w:rPr>
+                  </w:pPr>
+                  <w:r>
+                    <w:rPr>
+                      <w:sz w:val="18"/>
+                      <w:szCs w:val="18"/>
+                    </w:rPr>
+                    <w:t>Stations  &gt;  Toutes les stations</w:t>
+                  </w:r>
+                </w:p>
+                <w:p/>
+              </w:txbxContent>
+            </v:textbox>
+          </v:shape>
+        </w:pict>
+      </w:r>
+      <w:r>
+        <w:rPr>
+          <w:noProof/>
+          <w:lang w:eastAsia="fr-FR"/>
+        </w:rPr>
+        <w:drawing>
+          <wp:anchor distT="0" distB="0" distL="114300" distR="114300" simplePos="0" relativeHeight="251659264" behindDoc="0" locked="0" layoutInCell="1" allowOverlap="1" wp14:anchorId="0268A0E0" wp14:editId="02F054AC">
+            <wp:simplePos x="0" y="0"/>
+            <wp:positionH relativeFrom="column">
+              <wp:posOffset>271780</wp:posOffset>
+            </wp:positionH>
+            <wp:positionV relativeFrom="paragraph">
+              <wp:posOffset>179019</wp:posOffset>
+            </wp:positionV>
+            <wp:extent cx="4905375" cy="8197721"/>
+            <wp:effectExtent l="0" t="0" r="0" b="0"/>
+            <wp:wrapNone/>
+            <wp:docPr id="1" name="Image 1" descr="C:\Users\Kevin\Dropbox\sio_webapp\kevin\curent_site\kev\mobile_quick_sketch.jpg"/>
+            <wp:cNvGraphicFramePr>
+              <a:graphicFrameLocks xmlns:a="http://schemas.openxmlformats.org/drawingml/2006/main" noChangeAspect="1"/>
+            </wp:cNvGraphicFramePr>
+            <a:graphic xmlns:a="http://schemas.openxmlformats.org/drawingml/2006/main">
+              <a:graphicData uri="http://schemas.openxmlformats.org/drawingml/2006/picture">
+                <pic:pic xmlns:pic="http://schemas.openxmlformats.org/drawingml/2006/picture">
+                  <pic:nvPicPr>
+                    <pic:cNvPr id="0" name="Picture 1" descr="C:\Users\Kevin\Dropbox\sio_webapp\kevin\curent_site\kev\mobile_quick_sketch.jpg"/>
+                    <pic:cNvPicPr>
+                      <a:picLocks noChangeAspect="1" noChangeArrowheads="1"/>
+                    </pic:cNvPicPr>
+                  </pic:nvPicPr>
+                  <pic:blipFill rotWithShape="1">
+                    <a:blip r:embed="rId6" cstate="print">
+                      <a:extLst>
+                        <a:ext uri="{28A0092B-C50C-407E-A947-70E740481C1C}">
+                          <a14:useLocalDpi xmlns:a14="http://schemas.microsoft.com/office/drawing/2010/main" val="0"/>
+                        </a:ext>
+                      </a:extLst>
+                    </a:blip>
+                    <a:srcRect l="10761" t="5896" r="52484" b="50354"/>
+                    <a:stretch/>
+                  </pic:blipFill>
+                  <pic:spPr bwMode="auto">
+                    <a:xfrm>
+                      <a:off x="0" y="0"/>
+                      <a:ext cx="4905375" cy="8197721"/>
+                    </a:xfrm>
+                    <a:prstGeom prst="rect">
+                      <a:avLst/>
+                    </a:prstGeom>
+                    <a:noFill/>
+                    <a:ln>
+                      <a:noFill/>
+                    </a:ln>
+                    <a:extLst>
+                      <a:ext uri="{53640926-AAD7-44D8-BBD7-CCE9431645EC}">
+                        <a14:shadowObscured xmlns:a14="http://schemas.microsoft.com/office/drawing/2010/main"/>
+                      </a:ext>
+                    </a:extLst>
+                  </pic:spPr>
+                </pic:pic>
+              </a:graphicData>
+            </a:graphic>
+            <wp14:sizeRelH relativeFrom="page">
+              <wp14:pctWidth>0</wp14:pctWidth>
+            </wp14:sizeRelH>
+            <wp14:sizeRelV relativeFrom="page">
+              <wp14:pctHeight>0</wp14:pctHeight>
+            </wp14:sizeRelV>
+          </wp:anchor>
+        </w:drawing>
       </w:r>
     </w:p>
     <w:sectPr>
@@ -2618,7 +2337,7 @@
 </file>
 
 <file path=word/styles.xml><?xml version="1.0" encoding="utf-8"?>
-<w:styles xmlns:r="http://schemas.openxmlformats.org/officeDocument/2006/relationships" xmlns:w="http://schemas.openxmlformats.org/wordprocessingml/2006/main">
+<w:styles xmlns:mc="http://schemas.openxmlformats.org/markup-compatibility/2006" xmlns:r="http://schemas.openxmlformats.org/officeDocument/2006/relationships" xmlns:w="http://schemas.openxmlformats.org/wordprocessingml/2006/main" xmlns:w14="http://schemas.microsoft.com/office/word/2010/wordml" mc:Ignorable="w14">
   <w:docDefaults>
     <w:rPrDefault>
       <w:rPr>
@@ -2789,7 +2508,6 @@
     <w:uiPriority w:val="99"/>
     <w:semiHidden/>
     <w:unhideWhenUsed/>
-    <w:qFormat/>
     <w:tblPr>
       <w:tblInd w:w="0" w:type="dxa"/>
       <w:tblCellMar>
@@ -2851,6 +2569,196 @@
       <w:szCs w:val="24"/>
       <w:lang w:eastAsia="fr-FR"/>
     </w:rPr>
+  </w:style>
+</w:styles>
+</file>
+
+<file path=word/stylesWithEffects.xml><?xml version="1.0" encoding="utf-8"?>
+<w:styles xmlns:wpc="http://schemas.microsoft.com/office/word/2010/wordprocessingCanvas" xmlns:mc="http://schemas.openxmlformats.org/markup-compatibility/2006" xmlns:o="urn:schemas-microsoft-com:office:office" xmlns:r="http://schemas.openxmlformats.org/officeDocument/2006/relationships" xmlns:m="http://schemas.openxmlformats.org/officeDocument/2006/math" xmlns:v="urn:schemas-microsoft-com:vml" xmlns:wp14="http://schemas.microsoft.com/office/word/2010/wordprocessingDrawing" xmlns:wp="http://schemas.openxmlformats.org/drawingml/2006/wordprocessingDrawing" xmlns:w10="urn:schemas-microsoft-com:office:word" xmlns:w="http://schemas.openxmlformats.org/wordprocessingml/2006/main" xmlns:w14="http://schemas.microsoft.com/office/word/2010/wordml" xmlns:wpg="http://schemas.microsoft.com/office/word/2010/wordprocessingGroup" xmlns:wpi="http://schemas.microsoft.com/office/word/2010/wordprocessingInk" xmlns:wne="http://schemas.microsoft.com/office/word/2006/wordml" xmlns:wps="http://schemas.microsoft.com/office/word/2010/wordprocessingShape" mc:Ignorable="w14 wp14">
+  <w:docDefaults>
+    <w:rPrDefault>
+      <w:rPr>
+        <w:rFonts w:asciiTheme="minorHAnsi" w:eastAsiaTheme="minorEastAsia" w:hAnsiTheme="minorHAnsi" w:cstheme="minorBidi"/>
+        <w:sz w:val="22"/>
+        <w:szCs w:val="22"/>
+        <w:lang w:val="fr-FR" w:eastAsia="fr-FR" w:bidi="ar-SA"/>
+      </w:rPr>
+    </w:rPrDefault>
+    <w:pPrDefault>
+      <w:pPr>
+        <w:spacing w:after="200" w:line="276" w:lineRule="auto"/>
+      </w:pPr>
+    </w:pPrDefault>
+  </w:docDefaults>
+  <w:latentStyles w:defLockedState="0" w:defUIPriority="99" w:defSemiHidden="1" w:defUnhideWhenUsed="1" w:defQFormat="0" w:count="267">
+    <w:lsdException w:name="Normal" w:semiHidden="0" w:uiPriority="0" w:unhideWhenUsed="0" w:qFormat="1"/>
+    <w:lsdException w:name="heading 1" w:semiHidden="0" w:uiPriority="9" w:unhideWhenUsed="0" w:qFormat="1"/>
+    <w:lsdException w:name="heading 2" w:uiPriority="9" w:qFormat="1"/>
+    <w:lsdException w:name="heading 3" w:uiPriority="9" w:qFormat="1"/>
+    <w:lsdException w:name="heading 4" w:uiPriority="9" w:qFormat="1"/>
+    <w:lsdException w:name="heading 5" w:uiPriority="9" w:qFormat="1"/>
+    <w:lsdException w:name="heading 6" w:uiPriority="9" w:qFormat="1"/>
+    <w:lsdException w:name="heading 7" w:uiPriority="9" w:qFormat="1"/>
+    <w:lsdException w:name="heading 8" w:uiPriority="9" w:qFormat="1"/>
+    <w:lsdException w:name="heading 9" w:uiPriority="9" w:qFormat="1"/>
+    <w:lsdException w:name="toc 1" w:uiPriority="39"/>
+    <w:lsdException w:name="toc 2" w:uiPriority="39"/>
+    <w:lsdException w:name="toc 3" w:uiPriority="39"/>
+    <w:lsdException w:name="toc 4" w:uiPriority="39"/>
+    <w:lsdException w:name="toc 5" w:uiPriority="39"/>
+    <w:lsdException w:name="toc 6" w:uiPriority="39"/>
+    <w:lsdException w:name="toc 7" w:uiPriority="39"/>
+    <w:lsdException w:name="toc 8" w:uiPriority="39"/>
+    <w:lsdException w:name="toc 9" w:uiPriority="39"/>
+    <w:lsdException w:name="caption" w:uiPriority="35" w:qFormat="1"/>
+    <w:lsdException w:name="Title" w:semiHidden="0" w:uiPriority="10" w:unhideWhenUsed="0" w:qFormat="1"/>
+    <w:lsdException w:name="Default Paragraph Font" w:uiPriority="1"/>
+    <w:lsdException w:name="Subtitle" w:semiHidden="0" w:uiPriority="11" w:unhideWhenUsed="0" w:qFormat="1"/>
+    <w:lsdException w:name="Strong" w:semiHidden="0" w:uiPriority="22" w:unhideWhenUsed="0" w:qFormat="1"/>
+    <w:lsdException w:name="Emphasis" w:semiHidden="0" w:uiPriority="20" w:unhideWhenUsed="0" w:qFormat="1"/>
+    <w:lsdException w:name="Table Grid" w:semiHidden="0" w:uiPriority="59" w:unhideWhenUsed="0"/>
+    <w:lsdException w:name="Placeholder Text" w:unhideWhenUsed="0"/>
+    <w:lsdException w:name="No Spacing" w:semiHidden="0" w:uiPriority="1" w:unhideWhenUsed="0" w:qFormat="1"/>
+    <w:lsdException w:name="Light Shading" w:semiHidden="0" w:uiPriority="60" w:unhideWhenUsed="0"/>
+    <w:lsdException w:name="Light List" w:semiHidden="0" w:uiPriority="61" w:unhideWhenUsed="0"/>
+    <w:lsdException w:name="Light Grid" w:semiHidden="0" w:uiPriority="62" w:unhideWhenUsed="0"/>
+    <w:lsdException w:name="Medium Shading 1" w:semiHidden="0" w:uiPriority="63" w:unhideWhenUsed="0"/>
+    <w:lsdException w:name="Medium Shading 2" w:semiHidden="0" w:uiPriority="64" w:unhideWhenUsed="0"/>
+    <w:lsdException w:name="Medium List 1" w:semiHidden="0" w:uiPriority="65" w:unhideWhenUsed="0"/>
+    <w:lsdException w:name="Medium List 2" w:semiHidden="0" w:uiPriority="66" w:unhideWhenUsed="0"/>
+    <w:lsdException w:name="Medium Grid 1" w:semiHidden="0" w:uiPriority="67" w:unhideWhenUsed="0"/>
+    <w:lsdException w:name="Medium Grid 2" w:semiHidden="0" w:uiPriority="68" w:unhideWhenUsed="0"/>
+    <w:lsdException w:name="Medium Grid 3" w:semiHidden="0" w:uiPriority="69" w:unhideWhenUsed="0"/>
+    <w:lsdException w:name="Dark List" w:semiHidden="0" w:uiPriority="70" w:unhideWhenUsed="0"/>
+    <w:lsdException w:name="Colorful Shading" w:semiHidden="0" w:uiPriority="71" w:unhideWhenUsed="0"/>
+    <w:lsdException w:name="Colorful List" w:semiHidden="0" w:uiPriority="72" w:unhideWhenUsed="0"/>
+    <w:lsdException w:name="Colorful Grid" w:semiHidden="0" w:uiPriority="73" w:unhideWhenUsed="0"/>
+    <w:lsdException w:name="Light Shading Accent 1" w:semiHidden="0" w:uiPriority="60" w:unhideWhenUsed="0"/>
+    <w:lsdException w:name="Light List Accent 1" w:semiHidden="0" w:uiPriority="61" w:unhideWhenUsed="0"/>
+    <w:lsdException w:name="Light Grid Accent 1" w:semiHidden="0" w:uiPriority="62" w:unhideWhenUsed="0"/>
+    <w:lsdException w:name="Medium Shading 1 Accent 1" w:semiHidden="0" w:uiPriority="63" w:unhideWhenUsed="0"/>
+    <w:lsdException w:name="Medium Shading 2 Accent 1" w:semiHidden="0" w:uiPriority="64" w:unhideWhenUsed="0"/>
+    <w:lsdException w:name="Medium List 1 Accent 1" w:semiHidden="0" w:uiPriority="65" w:unhideWhenUsed="0"/>
+    <w:lsdException w:name="Revision" w:unhideWhenUsed="0"/>
+    <w:lsdException w:name="List Paragraph" w:semiHidden="0" w:uiPriority="34" w:unhideWhenUsed="0" w:qFormat="1"/>
+    <w:lsdException w:name="Quote" w:semiHidden="0" w:uiPriority="29" w:unhideWhenUsed="0" w:qFormat="1"/>
+    <w:lsdException w:name="Intense Quote" w:semiHidden="0" w:uiPriority="30" w:unhideWhenUsed="0" w:qFormat="1"/>
+    <w:lsdException w:name="Medium List 2 Accent 1" w:semiHidden="0" w:uiPriority="66" w:unhideWhenUsed="0"/>
+    <w:lsdException w:name="Medium Grid 1 Accent 1" w:semiHidden="0" w:uiPriority="67" w:unhideWhenUsed="0"/>
+    <w:lsdException w:name="Medium Grid 2 Accent 1" w:semiHidden="0" w:uiPriority="68" w:unhideWhenUsed="0"/>
+    <w:lsdException w:name="Medium Grid 3 Accent 1" w:semiHidden="0" w:uiPriority="69" w:unhideWhenUsed="0"/>
+    <w:lsdException w:name="Dark List Accent 1" w:semiHidden="0" w:uiPriority="70" w:unhideWhenUsed="0"/>
+    <w:lsdException w:name="Colorful Shading Accent 1" w:semiHidden="0" w:uiPriority="71" w:unhideWhenUsed="0"/>
+    <w:lsdException w:name="Colorful List Accent 1" w:semiHidden="0" w:uiPriority="72" w:unhideWhenUsed="0"/>
+    <w:lsdException w:name="Colorful Grid Accent 1" w:semiHidden="0" w:uiPriority="73" w:unhideWhenUsed="0"/>
+    <w:lsdException w:name="Light Shading Accent 2" w:semiHidden="0" w:uiPriority="60" w:unhideWhenUsed="0"/>
+    <w:lsdException w:name="Light List Accent 2" w:semiHidden="0" w:uiPriority="61" w:unhideWhenUsed="0"/>
+    <w:lsdException w:name="Light Grid Accent 2" w:semiHidden="0" w:uiPriority="62" w:unhideWhenUsed="0"/>
+    <w:lsdException w:name="Medium Shading 1 Accent 2" w:semiHidden="0" w:uiPriority="63" w:unhideWhenUsed="0"/>
+    <w:lsdException w:name="Medium Shading 2 Accent 2" w:semiHidden="0" w:uiPriority="64" w:unhideWhenUsed="0"/>
+    <w:lsdException w:name="Medium List 1 Accent 2" w:semiHidden="0" w:uiPriority="65" w:unhideWhenUsed="0"/>
+    <w:lsdException w:name="Medium List 2 Accent 2" w:semiHidden="0" w:uiPriority="66" w:unhideWhenUsed="0"/>
+    <w:lsdException w:name="Medium Grid 1 Accent 2" w:semiHidden="0" w:uiPriority="67" w:unhideWhenUsed="0"/>
+    <w:lsdException w:name="Medium Grid 2 Accent 2" w:semiHidden="0" w:uiPriority="68" w:unhideWhenUsed="0"/>
+    <w:lsdException w:name="Medium Grid 3 Accent 2" w:semiHidden="0" w:uiPriority="69" w:unhideWhenUsed="0"/>
+    <w:lsdException w:name="Dark List Accent 2" w:semiHidden="0" w:uiPriority="70" w:unhideWhenUsed="0"/>
+    <w:lsdException w:name="Colorful Shading Accent 2" w:semiHidden="0" w:uiPriority="71" w:unhideWhenUsed="0"/>
+    <w:lsdException w:name="Colorful List Accent 2" w:semiHidden="0" w:uiPriority="72" w:unhideWhenUsed="0"/>
+    <w:lsdException w:name="Colorful Grid Accent 2" w:semiHidden="0" w:uiPriority="73" w:unhideWhenUsed="0"/>
+    <w:lsdException w:name="Light Shading Accent 3" w:semiHidden="0" w:uiPriority="60" w:unhideWhenUsed="0"/>
+    <w:lsdException w:name="Light List Accent 3" w:semiHidden="0" w:uiPriority="61" w:unhideWhenUsed="0"/>
+    <w:lsdException w:name="Light Grid Accent 3" w:semiHidden="0" w:uiPriority="62" w:unhideWhenUsed="0"/>
+    <w:lsdException w:name="Medium Shading 1 Accent 3" w:semiHidden="0" w:uiPriority="63" w:unhideWhenUsed="0"/>
+    <w:lsdException w:name="Medium Shading 2 Accent 3" w:semiHidden="0" w:uiPriority="64" w:unhideWhenUsed="0"/>
+    <w:lsdException w:name="Medium List 1 Accent 3" w:semiHidden="0" w:uiPriority="65" w:unhideWhenUsed="0"/>
+    <w:lsdException w:name="Medium List 2 Accent 3" w:semiHidden="0" w:uiPriority="66" w:unhideWhenUsed="0"/>
+    <w:lsdException w:name="Medium Grid 1 Accent 3" w:semiHidden="0" w:uiPriority="67" w:unhideWhenUsed="0"/>
+    <w:lsdException w:name="Medium Grid 2 Accent 3" w:semiHidden="0" w:uiPriority="68" w:unhideWhenUsed="0"/>
+    <w:lsdException w:name="Medium Grid 3 Accent 3" w:semiHidden="0" w:uiPriority="69" w:unhideWhenUsed="0"/>
+    <w:lsdException w:name="Dark List Accent 3" w:semiHidden="0" w:uiPriority="70" w:unhideWhenUsed="0"/>
+    <w:lsdException w:name="Colorful Shading Accent 3" w:semiHidden="0" w:uiPriority="71" w:unhideWhenUsed="0"/>
+    <w:lsdException w:name="Colorful List Accent 3" w:semiHidden="0" w:uiPriority="72" w:unhideWhenUsed="0"/>
+    <w:lsdException w:name="Colorful Grid Accent 3" w:semiHidden="0" w:uiPriority="73" w:unhideWhenUsed="0"/>
+    <w:lsdException w:name="Light Shading Accent 4" w:semiHidden="0" w:uiPriority="60" w:unhideWhenUsed="0"/>
+    <w:lsdException w:name="Light List Accent 4" w:semiHidden="0" w:uiPriority="61" w:unhideWhenUsed="0"/>
+    <w:lsdException w:name="Light Grid Accent 4" w:semiHidden="0" w:uiPriority="62" w:unhideWhenUsed="0"/>
+    <w:lsdException w:name="Medium Shading 1 Accent 4" w:semiHidden="0" w:uiPriority="63" w:unhideWhenUsed="0"/>
+    <w:lsdException w:name="Medium Shading 2 Accent 4" w:semiHidden="0" w:uiPriority="64" w:unhideWhenUsed="0"/>
+    <w:lsdException w:name="Medium List 1 Accent 4" w:semiHidden="0" w:uiPriority="65" w:unhideWhenUsed="0"/>
+    <w:lsdException w:name="Medium List 2 Accent 4" w:semiHidden="0" w:uiPriority="66" w:unhideWhenUsed="0"/>
+    <w:lsdException w:name="Medium Grid 1 Accent 4" w:semiHidden="0" w:uiPriority="67" w:unhideWhenUsed="0"/>
+    <w:lsdException w:name="Medium Grid 2 Accent 4" w:semiHidden="0" w:uiPriority="68" w:unhideWhenUsed="0"/>
+    <w:lsdException w:name="Medium Grid 3 Accent 4" w:semiHidden="0" w:uiPriority="69" w:unhideWhenUsed="0"/>
+    <w:lsdException w:name="Dark List Accent 4" w:semiHidden="0" w:uiPriority="70" w:unhideWhenUsed="0"/>
+    <w:lsdException w:name="Colorful Shading Accent 4" w:semiHidden="0" w:uiPriority="71" w:unhideWhenUsed="0"/>
+    <w:lsdException w:name="Colorful List Accent 4" w:semiHidden="0" w:uiPriority="72" w:unhideWhenUsed="0"/>
+    <w:lsdException w:name="Colorful Grid Accent 4" w:semiHidden="0" w:uiPriority="73" w:unhideWhenUsed="0"/>
+    <w:lsdException w:name="Light Shading Accent 5" w:semiHidden="0" w:uiPriority="60" w:unhideWhenUsed="0"/>
+    <w:lsdException w:name="Light List Accent 5" w:semiHidden="0" w:uiPriority="61" w:unhideWhenUsed="0"/>
+    <w:lsdException w:name="Light Grid Accent 5" w:semiHidden="0" w:uiPriority="62" w:unhideWhenUsed="0"/>
+    <w:lsdException w:name="Medium Shading 1 Accent 5" w:semiHidden="0" w:uiPriority="63" w:unhideWhenUsed="0"/>
+    <w:lsdException w:name="Medium Shading 2 Accent 5" w:semiHidden="0" w:uiPriority="64" w:unhideWhenUsed="0"/>
+    <w:lsdException w:name="Medium List 1 Accent 5" w:semiHidden="0" w:uiPriority="65" w:unhideWhenUsed="0"/>
+    <w:lsdException w:name="Medium List 2 Accent 5" w:semiHidden="0" w:uiPriority="66" w:unhideWhenUsed="0"/>
+    <w:lsdException w:name="Medium Grid 1 Accent 5" w:semiHidden="0" w:uiPriority="67" w:unhideWhenUsed="0"/>
+    <w:lsdException w:name="Medium Grid 2 Accent 5" w:semiHidden="0" w:uiPriority="68" w:unhideWhenUsed="0"/>
+    <w:lsdException w:name="Medium Grid 3 Accent 5" w:semiHidden="0" w:uiPriority="69" w:unhideWhenUsed="0"/>
+    <w:lsdException w:name="Dark List Accent 5" w:semiHidden="0" w:uiPriority="70" w:unhideWhenUsed="0"/>
+    <w:lsdException w:name="Colorful Shading Accent 5" w:semiHidden="0" w:uiPriority="71" w:unhideWhenUsed="0"/>
+    <w:lsdException w:name="Colorful List Accent 5" w:semiHidden="0" w:uiPriority="72" w:unhideWhenUsed="0"/>
+    <w:lsdException w:name="Colorful Grid Accent 5" w:semiHidden="0" w:uiPriority="73" w:unhideWhenUsed="0"/>
+    <w:lsdException w:name="Light Shading Accent 6" w:semiHidden="0" w:uiPriority="60" w:unhideWhenUsed="0"/>
+    <w:lsdException w:name="Light List Accent 6" w:semiHidden="0" w:uiPriority="61" w:unhideWhenUsed="0"/>
+    <w:lsdException w:name="Light Grid Accent 6" w:semiHidden="0" w:uiPriority="62" w:unhideWhenUsed="0"/>
+    <w:lsdException w:name="Medium Shading 1 Accent 6" w:semiHidden="0" w:uiPriority="63" w:unhideWhenUsed="0"/>
+    <w:lsdException w:name="Medium Shading 2 Accent 6" w:semiHidden="0" w:uiPriority="64" w:unhideWhenUsed="0"/>
+    <w:lsdException w:name="Medium List 1 Accent 6" w:semiHidden="0" w:uiPriority="65" w:unhideWhenUsed="0"/>
+    <w:lsdException w:name="Medium List 2 Accent 6" w:semiHidden="0" w:uiPriority="66" w:unhideWhenUsed="0"/>
+    <w:lsdException w:name="Medium Grid 1 Accent 6" w:semiHidden="0" w:uiPriority="67" w:unhideWhenUsed="0"/>
+    <w:lsdException w:name="Medium Grid 2 Accent 6" w:semiHidden="0" w:uiPriority="68" w:unhideWhenUsed="0"/>
+    <w:lsdException w:name="Medium Grid 3 Accent 6" w:semiHidden="0" w:uiPriority="69" w:unhideWhenUsed="0"/>
+    <w:lsdException w:name="Dark List Accent 6" w:semiHidden="0" w:uiPriority="70" w:unhideWhenUsed="0"/>
+    <w:lsdException w:name="Colorful Shading Accent 6" w:semiHidden="0" w:uiPriority="71" w:unhideWhenUsed="0"/>
+    <w:lsdException w:name="Colorful List Accent 6" w:semiHidden="0" w:uiPriority="72" w:unhideWhenUsed="0"/>
+    <w:lsdException w:name="Colorful Grid Accent 6" w:semiHidden="0" w:uiPriority="73" w:unhideWhenUsed="0"/>
+    <w:lsdException w:name="Subtle Emphasis" w:semiHidden="0" w:uiPriority="19" w:unhideWhenUsed="0" w:qFormat="1"/>
+    <w:lsdException w:name="Intense Emphasis" w:semiHidden="0" w:uiPriority="21" w:unhideWhenUsed="0" w:qFormat="1"/>
+    <w:lsdException w:name="Subtle Reference" w:semiHidden="0" w:uiPriority="31" w:unhideWhenUsed="0" w:qFormat="1"/>
+    <w:lsdException w:name="Intense Reference" w:semiHidden="0" w:uiPriority="32" w:unhideWhenUsed="0" w:qFormat="1"/>
+    <w:lsdException w:name="Book Title" w:semiHidden="0" w:uiPriority="33" w:unhideWhenUsed="0" w:qFormat="1"/>
+    <w:lsdException w:name="Bibliography" w:uiPriority="37"/>
+    <w:lsdException w:name="TOC Heading" w:uiPriority="39" w:qFormat="1"/>
+  </w:latentStyles>
+  <w:style w:type="paragraph" w:default="1" w:styleId="Normal">
+    <w:name w:val="Normal"/>
+    <w:qFormat/>
+  </w:style>
+  <w:style w:type="character" w:default="1" w:styleId="Policepardfaut">
+    <w:name w:val="Default Paragraph Font"/>
+    <w:uiPriority w:val="1"/>
+    <w:semiHidden/>
+    <w:unhideWhenUsed/>
+  </w:style>
+  <w:style w:type="table" w:default="1" w:styleId="TableauNormal">
+    <w:name w:val="Normal Table"/>
+    <w:uiPriority w:val="99"/>
+    <w:semiHidden/>
+    <w:unhideWhenUsed/>
+    <w:tblPr>
+      <w:tblInd w:w="0" w:type="dxa"/>
+      <w:tblCellMar>
+        <w:top w:w="0" w:type="dxa"/>
+        <w:left w:w="108" w:type="dxa"/>
+        <w:bottom w:w="0" w:type="dxa"/>
+        <w:right w:w="108" w:type="dxa"/>
+      </w:tblCellMar>
+    </w:tblPr>
+  </w:style>
+  <w:style w:type="numbering" w:default="1" w:styleId="Aucuneliste">
+    <w:name w:val="No List"/>
+    <w:uiPriority w:val="99"/>
+    <w:semiHidden/>
+    <w:unhideWhenUsed/>
   </w:style>
 </w:styles>
 </file>
